--- a/Assignment08.docx
+++ b/Assignment08.docx
@@ -48,11 +48,10 @@
         <w:spacing w:after="0" w:line="240" w:lineRule="auto"/>
       </w:pPr>
       <w:r>
-        <w:rPr>
-          <w:highlight w:val="yellow"/>
-        </w:rPr>
-        <w:t>https://github.com/THIVASAM/IntroToProg-Python-Mod07.git</w:t>
-      </w:r>
+        <w:t>https://github.com/THIVASAM/IntroToProg-Python-Mod08.git</w:t>
+      </w:r>
+      <w:bookmarkStart w:id="0" w:name="_GoBack"/>
+      <w:bookmarkEnd w:id="0"/>
     </w:p>
     <w:p>
       <w:pPr>
@@ -526,8 +525,6 @@
         </w:rPr>
         <w:t>2</w:t>
       </w:r>
-      <w:bookmarkStart w:id="0" w:name="_GoBack"/>
-      <w:bookmarkEnd w:id="0"/>
       <w:r>
         <w:t>—</w:t>
       </w:r>
@@ -1396,7 +1393,7 @@
 </file>
 
 <file path=customXml/itemProps1.xml><?xml version="1.0" encoding="utf-8"?>
-<ds:datastoreItem xmlns:ds="http://schemas.openxmlformats.org/officeDocument/2006/customXml" ds:itemID="{C2A75517-02DE-4E9A-89C6-F9C24239243A}">
+<ds:datastoreItem xmlns:ds="http://schemas.openxmlformats.org/officeDocument/2006/customXml" ds:itemID="{F44F81E3-0AB2-478E-8736-8D7EDB82DEDB}">
   <ds:schemaRefs>
     <ds:schemaRef ds:uri="http://schemas.openxmlformats.org/officeDocument/2006/bibliography"/>
   </ds:schemaRefs>
